--- a/Final.docx
+++ b/Final.docx
@@ -140,8 +140,174 @@
           </wp:inline>
         </w:drawing>
       </w:r>
+    </w:p>
+    <w:p/>
+    <w:p>
+      <w:r>
+        <w:t xml:space="preserve">Pantallas contáctenos y menú -realizado por </w:t>
+      </w:r>
+      <w:proofErr w:type="spellStart"/>
+      <w:r>
+        <w:t>gbasantes</w:t>
+      </w:r>
+      <w:proofErr w:type="spellEnd"/>
+    </w:p>
+    <w:p>
+      <w:pPr>
+        <w:tabs>
+          <w:tab w:val="left" w:pos="1695"/>
+        </w:tabs>
+      </w:pPr>
+      <w:r>
+        <w:drawing>
+          <wp:inline distT="0" distB="0" distL="0" distR="0" wp14:anchorId="49FE0945" wp14:editId="0E665DC8">
+            <wp:extent cx="5400040" cy="2877820"/>
+            <wp:effectExtent l="0" t="0" r="0" b="0"/>
+            <wp:docPr id="8" name="Picture 7">
+              <a:extLst xmlns:a="http://schemas.openxmlformats.org/drawingml/2006/main">
+                <a:ext uri="{FF2B5EF4-FFF2-40B4-BE49-F238E27FC236}">
+                  <a16:creationId xmlns:a16="http://schemas.microsoft.com/office/drawing/2014/main" id="{B6CEA11A-1E00-4C94-8F44-2A42549E7E04}"/>
+                </a:ext>
+              </a:extLst>
+            </wp:docPr>
+            <wp:cNvGraphicFramePr>
+              <a:graphicFrameLocks xmlns:a="http://schemas.openxmlformats.org/drawingml/2006/main" noChangeAspect="1"/>
+            </wp:cNvGraphicFramePr>
+            <a:graphic xmlns:a="http://schemas.openxmlformats.org/drawingml/2006/main">
+              <a:graphicData uri="http://schemas.openxmlformats.org/drawingml/2006/picture">
+                <pic:pic xmlns:pic="http://schemas.openxmlformats.org/drawingml/2006/picture">
+                  <pic:nvPicPr>
+                    <pic:cNvPr id="8" name="Picture 7">
+                      <a:extLst>
+                        <a:ext uri="{FF2B5EF4-FFF2-40B4-BE49-F238E27FC236}">
+                          <a16:creationId xmlns:a16="http://schemas.microsoft.com/office/drawing/2014/main" id="{B6CEA11A-1E00-4C94-8F44-2A42549E7E04}"/>
+                        </a:ext>
+                      </a:extLst>
+                    </pic:cNvPr>
+                    <pic:cNvPicPr>
+                      <a:picLocks noChangeAspect="1"/>
+                    </pic:cNvPicPr>
+                  </pic:nvPicPr>
+                  <pic:blipFill>
+                    <a:blip r:embed="rId7"/>
+                    <a:stretch>
+                      <a:fillRect/>
+                    </a:stretch>
+                  </pic:blipFill>
+                  <pic:spPr>
+                    <a:xfrm>
+                      <a:off x="0" y="0"/>
+                      <a:ext cx="5400040" cy="2877820"/>
+                    </a:xfrm>
+                    <a:prstGeom prst="rect">
+                      <a:avLst/>
+                    </a:prstGeom>
+                  </pic:spPr>
+                </pic:pic>
+              </a:graphicData>
+            </a:graphic>
+          </wp:inline>
+        </w:drawing>
+      </w:r>
+    </w:p>
+    <w:p>
+      <w:pPr>
+        <w:tabs>
+          <w:tab w:val="left" w:pos="1695"/>
+        </w:tabs>
+      </w:pPr>
+    </w:p>
+    <w:p>
+      <w:pPr>
+        <w:tabs>
+          <w:tab w:val="left" w:pos="1695"/>
+        </w:tabs>
+      </w:pPr>
+      <w:r>
+        <w:t>Cuando presión el botón VER MENU nos lleva la siguiente pantalla, donde detalla las especialidades</w:t>
+      </w:r>
       <w:bookmarkStart w:id="0" w:name="_GoBack"/>
       <w:bookmarkEnd w:id="0"/>
+    </w:p>
+    <w:p>
+      <w:pPr>
+        <w:tabs>
+          <w:tab w:val="left" w:pos="1695"/>
+        </w:tabs>
+      </w:pPr>
+    </w:p>
+    <w:p>
+      <w:pPr>
+        <w:tabs>
+          <w:tab w:val="left" w:pos="1695"/>
+        </w:tabs>
+      </w:pPr>
+    </w:p>
+    <w:p>
+      <w:pPr>
+        <w:tabs>
+          <w:tab w:val="left" w:pos="1695"/>
+        </w:tabs>
+      </w:pPr>
+    </w:p>
+    <w:p>
+      <w:pPr>
+        <w:tabs>
+          <w:tab w:val="left" w:pos="1695"/>
+        </w:tabs>
+      </w:pPr>
+      <w:r>
+        <w:lastRenderedPageBreak/>
+        <w:drawing>
+          <wp:inline distT="0" distB="0" distL="0" distR="0" wp14:anchorId="38629991" wp14:editId="48EDFB58">
+            <wp:extent cx="5400040" cy="2877820"/>
+            <wp:effectExtent l="0" t="0" r="0" b="0"/>
+            <wp:docPr id="6" name="Picture 5">
+              <a:extLst xmlns:a="http://schemas.openxmlformats.org/drawingml/2006/main">
+                <a:ext uri="{FF2B5EF4-FFF2-40B4-BE49-F238E27FC236}">
+                  <a16:creationId xmlns:a16="http://schemas.microsoft.com/office/drawing/2014/main" id="{6E9E4EDB-1A89-4A5B-9D60-3E0C567B0128}"/>
+                </a:ext>
+              </a:extLst>
+            </wp:docPr>
+            <wp:cNvGraphicFramePr>
+              <a:graphicFrameLocks xmlns:a="http://schemas.openxmlformats.org/drawingml/2006/main" noChangeAspect="1"/>
+            </wp:cNvGraphicFramePr>
+            <a:graphic xmlns:a="http://schemas.openxmlformats.org/drawingml/2006/main">
+              <a:graphicData uri="http://schemas.openxmlformats.org/drawingml/2006/picture">
+                <pic:pic xmlns:pic="http://schemas.openxmlformats.org/drawingml/2006/picture">
+                  <pic:nvPicPr>
+                    <pic:cNvPr id="6" name="Picture 5">
+                      <a:extLst>
+                        <a:ext uri="{FF2B5EF4-FFF2-40B4-BE49-F238E27FC236}">
+                          <a16:creationId xmlns:a16="http://schemas.microsoft.com/office/drawing/2014/main" id="{6E9E4EDB-1A89-4A5B-9D60-3E0C567B0128}"/>
+                        </a:ext>
+                      </a:extLst>
+                    </pic:cNvPr>
+                    <pic:cNvPicPr>
+                      <a:picLocks noChangeAspect="1"/>
+                    </pic:cNvPicPr>
+                  </pic:nvPicPr>
+                  <pic:blipFill>
+                    <a:blip r:embed="rId8"/>
+                    <a:stretch>
+                      <a:fillRect/>
+                    </a:stretch>
+                  </pic:blipFill>
+                  <pic:spPr>
+                    <a:xfrm>
+                      <a:off x="0" y="0"/>
+                      <a:ext cx="5400040" cy="2877820"/>
+                    </a:xfrm>
+                    <a:prstGeom prst="rect">
+                      <a:avLst/>
+                    </a:prstGeom>
+                  </pic:spPr>
+                </pic:pic>
+              </a:graphicData>
+            </a:graphic>
+          </wp:inline>
+        </w:drawing>
+      </w:r>
     </w:p>
     <w:p/>
     <w:sectPr>
@@ -555,7 +721,6 @@
   <w:style w:type="character" w:default="1" w:styleId="DefaultParagraphFont">
     <w:name w:val="Default Paragraph Font"/>
     <w:uiPriority w:val="1"/>
-    <w:semiHidden/>
     <w:unhideWhenUsed/>
   </w:style>
   <w:style w:type="table" w:default="1" w:styleId="TableNormal">

--- a/Final.docx
+++ b/Final.docx
@@ -55,6 +55,7 @@
       </w:r>
     </w:p>
     <w:p/>
+    <w:p/>
     <w:p>
       <w:r>
         <w:rPr>
@@ -99,16 +100,41 @@
     </w:p>
     <w:p/>
     <w:p>
+      <w:pPr>
+        <w:rPr>
+          <w:noProof/>
+        </w:rPr>
+      </w:pPr>
+    </w:p>
+    <w:p>
+      <w:pPr>
+        <w:rPr>
+          <w:noProof/>
+        </w:rPr>
+      </w:pPr>
+    </w:p>
+    <w:p>
+      <w:pPr>
+        <w:rPr>
+          <w:noProof/>
+        </w:rPr>
+      </w:pPr>
       <w:r>
         <w:rPr>
           <w:noProof/>
         </w:rPr>
         <w:lastRenderedPageBreak/>
         <w:drawing>
-          <wp:inline distT="0" distB="0" distL="0" distR="0" wp14:anchorId="59D79F3E" wp14:editId="7FE640BA">
+          <wp:inline distT="0" distB="0" distL="0" distR="0" wp14:anchorId="62572B41" wp14:editId="546BE09F">
             <wp:extent cx="5400040" cy="2877820"/>
             <wp:effectExtent l="0" t="0" r="0" b="0"/>
-            <wp:docPr id="3" name="Picture 3"/>
+            <wp:docPr id="4" name="Picture 3">
+              <a:extLst xmlns:a="http://schemas.openxmlformats.org/drawingml/2006/main">
+                <a:ext uri="{FF2B5EF4-FFF2-40B4-BE49-F238E27FC236}">
+                  <a16:creationId xmlns:a16="http://schemas.microsoft.com/office/drawing/2014/main" id="{DA790A5B-FC38-49F3-8826-4290ABA40491}"/>
+                </a:ext>
+              </a:extLst>
+            </wp:docPr>
             <wp:cNvGraphicFramePr>
               <a:graphicFrameLocks xmlns:a="http://schemas.openxmlformats.org/drawingml/2006/main" noChangeAspect="1"/>
             </wp:cNvGraphicFramePr>
@@ -116,8 +142,16 @@
               <a:graphicData uri="http://schemas.openxmlformats.org/drawingml/2006/picture">
                 <pic:pic xmlns:pic="http://schemas.openxmlformats.org/drawingml/2006/picture">
                   <pic:nvPicPr>
-                    <pic:cNvPr id="1" name=""/>
-                    <pic:cNvPicPr/>
+                    <pic:cNvPr id="4" name="Picture 3">
+                      <a:extLst>
+                        <a:ext uri="{FF2B5EF4-FFF2-40B4-BE49-F238E27FC236}">
+                          <a16:creationId xmlns:a16="http://schemas.microsoft.com/office/drawing/2014/main" id="{DA790A5B-FC38-49F3-8826-4290ABA40491}"/>
+                        </a:ext>
+                      </a:extLst>
+                    </pic:cNvPr>
+                    <pic:cNvPicPr>
+                      <a:picLocks noChangeAspect="1"/>
+                    </pic:cNvPicPr>
                   </pic:nvPicPr>
                   <pic:blipFill>
                     <a:blip r:embed="rId6"/>
@@ -141,6 +175,48 @@
         </w:drawing>
       </w:r>
     </w:p>
+    <w:p>
+      <w:r>
+        <w:rPr>
+          <w:noProof/>
+        </w:rPr>
+        <w:drawing>
+          <wp:inline distT="0" distB="0" distL="0" distR="0" wp14:anchorId="59D79F3E" wp14:editId="7FE640BA">
+            <wp:extent cx="5400040" cy="2877820"/>
+            <wp:effectExtent l="0" t="0" r="0" b="0"/>
+            <wp:docPr id="3" name="Picture 3"/>
+            <wp:cNvGraphicFramePr>
+              <a:graphicFrameLocks xmlns:a="http://schemas.openxmlformats.org/drawingml/2006/main" noChangeAspect="1"/>
+            </wp:cNvGraphicFramePr>
+            <a:graphic xmlns:a="http://schemas.openxmlformats.org/drawingml/2006/main">
+              <a:graphicData uri="http://schemas.openxmlformats.org/drawingml/2006/picture">
+                <pic:pic xmlns:pic="http://schemas.openxmlformats.org/drawingml/2006/picture">
+                  <pic:nvPicPr>
+                    <pic:cNvPr id="1" name=""/>
+                    <pic:cNvPicPr/>
+                  </pic:nvPicPr>
+                  <pic:blipFill>
+                    <a:blip r:embed="rId7"/>
+                    <a:stretch>
+                      <a:fillRect/>
+                    </a:stretch>
+                  </pic:blipFill>
+                  <pic:spPr>
+                    <a:xfrm>
+                      <a:off x="0" y="0"/>
+                      <a:ext cx="5400040" cy="2877820"/>
+                    </a:xfrm>
+                    <a:prstGeom prst="rect">
+                      <a:avLst/>
+                    </a:prstGeom>
+                  </pic:spPr>
+                </pic:pic>
+              </a:graphicData>
+            </a:graphic>
+          </wp:inline>
+        </w:drawing>
+      </w:r>
+    </w:p>
     <w:p/>
     <w:p>
       <w:r>
@@ -159,6 +235,10 @@
         </w:tabs>
       </w:pPr>
       <w:r>
+        <w:rPr>
+          <w:noProof/>
+        </w:rPr>
+        <w:lastRenderedPageBreak/>
         <w:drawing>
           <wp:inline distT="0" distB="0" distL="0" distR="0" wp14:anchorId="49FE0945" wp14:editId="0E665DC8">
             <wp:extent cx="5400040" cy="2877820"/>
@@ -189,7 +269,7 @@
                     </pic:cNvPicPr>
                   </pic:nvPicPr>
                   <pic:blipFill>
-                    <a:blip r:embed="rId7"/>
+                    <a:blip r:embed="rId8"/>
                     <a:stretch>
                       <a:fillRect/>
                     </a:stretch>
@@ -226,8 +306,6 @@
       <w:r>
         <w:t>Cuando presión el botón VER MENU nos lleva la siguiente pantalla, donde detalla las especialidades</w:t>
       </w:r>
-      <w:bookmarkStart w:id="0" w:name="_GoBack"/>
-      <w:bookmarkEnd w:id="0"/>
     </w:p>
     <w:p>
       <w:pPr>
@@ -257,7 +335,9 @@
         </w:tabs>
       </w:pPr>
       <w:r>
-        <w:lastRenderedPageBreak/>
+        <w:rPr>
+          <w:noProof/>
+        </w:rPr>
         <w:drawing>
           <wp:inline distT="0" distB="0" distL="0" distR="0" wp14:anchorId="38629991" wp14:editId="48EDFB58">
             <wp:extent cx="5400040" cy="2877820"/>
@@ -288,7 +368,7 @@
                     </pic:cNvPicPr>
                   </pic:nvPicPr>
                   <pic:blipFill>
-                    <a:blip r:embed="rId8"/>
+                    <a:blip r:embed="rId9"/>
                     <a:stretch>
                       <a:fillRect/>
                     </a:stretch>
@@ -309,7 +389,10 @@
         </w:drawing>
       </w:r>
     </w:p>
-    <w:p/>
+    <w:p>
+      <w:bookmarkStart w:id="0" w:name="_GoBack"/>
+      <w:bookmarkEnd w:id="0"/>
+    </w:p>
     <w:sectPr>
       <w:pgSz w:w="11906" w:h="16838"/>
       <w:pgMar w:top="1417" w:right="1701" w:bottom="1417" w:left="1701" w:header="708" w:footer="708" w:gutter="0"/>

--- a/Final.docx
+++ b/Final.docx
@@ -1,6 +1,6 @@
 
 <file path=word/document.xml><?xml version="1.0" encoding="utf-8"?>
-<w:document xmlns:wpc="http://schemas.microsoft.com/office/word/2010/wordprocessingCanvas" xmlns:cx="http://schemas.microsoft.com/office/drawing/2014/chartex" xmlns:cx1="http://schemas.microsoft.com/office/drawing/2015/9/8/chartex" xmlns:cx2="http://schemas.microsoft.com/office/drawing/2015/10/21/chartex" xmlns:cx3="http://schemas.microsoft.com/office/drawing/2016/5/9/chartex" xmlns:cx4="http://schemas.microsoft.com/office/drawing/2016/5/10/chartex" xmlns:cx5="http://schemas.microsoft.com/office/drawing/2016/5/11/chartex" xmlns:cx6="http://schemas.microsoft.com/office/drawing/2016/5/12/chartex" xmlns:cx7="http://schemas.microsoft.com/office/drawing/2016/5/13/chartex" xmlns:cx8="http://schemas.microsoft.com/office/drawing/2016/5/14/chartex" xmlns:mc="http://schemas.openxmlformats.org/markup-compatibility/2006" xmlns:aink="http://schemas.microsoft.com/office/drawing/2016/ink" xmlns:am3d="http://schemas.microsoft.com/office/drawing/2017/model3d" xmlns:o="urn:schemas-microsoft-com:office:office" xmlns:r="http://schemas.openxmlformats.org/officeDocument/2006/relationships" xmlns:m="http://schemas.openxmlformats.org/officeDocument/2006/math" xmlns:v="urn:schemas-microsoft-com:vml" xmlns:wp14="http://schemas.microsoft.com/office/word/2010/wordprocessingDrawing" xmlns:wp="http://schemas.openxmlformats.org/drawingml/2006/wordprocessingDrawing" xmlns:w10="urn:schemas-microsoft-com:office:word" xmlns:w="http://schemas.openxmlformats.org/wordprocessingml/2006/main" xmlns:w14="http://schemas.microsoft.com/office/word/2010/wordml" xmlns:w15="http://schemas.microsoft.com/office/word/2012/wordml" xmlns:w16cid="http://schemas.microsoft.com/office/word/2016/wordml/cid" xmlns:w16se="http://schemas.microsoft.com/office/word/2015/wordml/symex" xmlns:wpg="http://schemas.microsoft.com/office/word/2010/wordprocessingGroup" xmlns:wpi="http://schemas.microsoft.com/office/word/2010/wordprocessingInk" xmlns:wne="http://schemas.microsoft.com/office/word/2006/wordml" xmlns:wps="http://schemas.microsoft.com/office/word/2010/wordprocessingShape" mc:Ignorable="w14 w15 w16se w16cid wp14">
+<w:document xmlns:wpc="http://schemas.microsoft.com/office/word/2010/wordprocessingCanvas" xmlns:mc="http://schemas.openxmlformats.org/markup-compatibility/2006" xmlns:o="urn:schemas-microsoft-com:office:office" xmlns:r="http://schemas.openxmlformats.org/officeDocument/2006/relationships" xmlns:m="http://schemas.openxmlformats.org/officeDocument/2006/math" xmlns:v="urn:schemas-microsoft-com:vml" xmlns:wp14="http://schemas.microsoft.com/office/word/2010/wordprocessingDrawing" xmlns:wp="http://schemas.openxmlformats.org/drawingml/2006/wordprocessingDrawing" xmlns:w10="urn:schemas-microsoft-com:office:word" xmlns:w="http://schemas.openxmlformats.org/wordprocessingml/2006/main" xmlns:w14="http://schemas.microsoft.com/office/word/2010/wordml" xmlns:w15="http://schemas.microsoft.com/office/word/2012/wordml" xmlns:wpg="http://schemas.microsoft.com/office/word/2010/wordprocessingGroup" xmlns:wpi="http://schemas.microsoft.com/office/word/2010/wordprocessingInk" xmlns:wne="http://schemas.microsoft.com/office/word/2006/wordml" xmlns:wps="http://schemas.microsoft.com/office/word/2010/wordprocessingShape" mc:Ignorable="w14 w15 wp14">
   <w:body>
     <w:p>
       <w:r>
@@ -16,6 +16,7 @@
       <w:r>
         <w:rPr>
           <w:noProof/>
+          <w:lang w:eastAsia="es-EC"/>
         </w:rPr>
         <w:drawing>
           <wp:inline distT="0" distB="0" distL="0" distR="0" wp14:anchorId="3BE14EE6" wp14:editId="6FD6C017">
@@ -60,6 +61,7 @@
       <w:r>
         <w:rPr>
           <w:noProof/>
+          <w:lang w:eastAsia="es-EC"/>
         </w:rPr>
         <w:drawing>
           <wp:inline distT="0" distB="0" distL="0" distR="0" wp14:anchorId="5EFC30D1" wp14:editId="606160D8">
@@ -122,6 +124,7 @@
       <w:r>
         <w:rPr>
           <w:noProof/>
+          <w:lang w:eastAsia="es-EC"/>
         </w:rPr>
         <w:lastRenderedPageBreak/>
         <w:drawing>
@@ -131,7 +134,7 @@
             <wp:docPr id="4" name="Picture 3">
               <a:extLst xmlns:a="http://schemas.openxmlformats.org/drawingml/2006/main">
                 <a:ext uri="{FF2B5EF4-FFF2-40B4-BE49-F238E27FC236}">
-                  <a16:creationId xmlns:a16="http://schemas.microsoft.com/office/drawing/2014/main" id="{DA790A5B-FC38-49F3-8826-4290ABA40491}"/>
+                  <a16:creationId xmlns:a16="http://schemas.microsoft.com/office/drawing/2014/main" xmlns:w16se="http://schemas.microsoft.com/office/word/2015/wordml/symex" xmlns:w16cid="http://schemas.microsoft.com/office/word/2016/wordml/cid" xmlns:w="http://schemas.openxmlformats.org/wordprocessingml/2006/main" xmlns:w10="urn:schemas-microsoft-com:office:word" xmlns:v="urn:schemas-microsoft-com:vml" xmlns:o="urn:schemas-microsoft-com:office:office" xmlns:am3d="http://schemas.microsoft.com/office/drawing/2017/model3d" xmlns:aink="http://schemas.microsoft.com/office/drawing/2016/ink" xmlns:cx8="http://schemas.microsoft.com/office/drawing/2016/5/14/chartex" xmlns:cx7="http://schemas.microsoft.com/office/drawing/2016/5/13/chartex" xmlns:cx6="http://schemas.microsoft.com/office/drawing/2016/5/12/chartex" xmlns:cx5="http://schemas.microsoft.com/office/drawing/2016/5/11/chartex" xmlns:cx4="http://schemas.microsoft.com/office/drawing/2016/5/10/chartex" xmlns:cx3="http://schemas.microsoft.com/office/drawing/2016/5/9/chartex" xmlns:cx2="http://schemas.microsoft.com/office/drawing/2015/10/21/chartex" xmlns:cx1="http://schemas.microsoft.com/office/drawing/2015/9/8/chartex" xmlns:cx="http://schemas.microsoft.com/office/drawing/2014/chartex" xmlns="" id="{DA790A5B-FC38-49F3-8826-4290ABA40491}"/>
                 </a:ext>
               </a:extLst>
             </wp:docPr>
@@ -145,7 +148,7 @@
                     <pic:cNvPr id="4" name="Picture 3">
                       <a:extLst>
                         <a:ext uri="{FF2B5EF4-FFF2-40B4-BE49-F238E27FC236}">
-                          <a16:creationId xmlns:a16="http://schemas.microsoft.com/office/drawing/2014/main" id="{DA790A5B-FC38-49F3-8826-4290ABA40491}"/>
+                          <a16:creationId xmlns:a16="http://schemas.microsoft.com/office/drawing/2014/main" xmlns:w16se="http://schemas.microsoft.com/office/word/2015/wordml/symex" xmlns:w16cid="http://schemas.microsoft.com/office/word/2016/wordml/cid" xmlns:w="http://schemas.openxmlformats.org/wordprocessingml/2006/main" xmlns:w10="urn:schemas-microsoft-com:office:word" xmlns:v="urn:schemas-microsoft-com:vml" xmlns:o="urn:schemas-microsoft-com:office:office" xmlns:am3d="http://schemas.microsoft.com/office/drawing/2017/model3d" xmlns:aink="http://schemas.microsoft.com/office/drawing/2016/ink" xmlns:cx8="http://schemas.microsoft.com/office/drawing/2016/5/14/chartex" xmlns:cx7="http://schemas.microsoft.com/office/drawing/2016/5/13/chartex" xmlns:cx6="http://schemas.microsoft.com/office/drawing/2016/5/12/chartex" xmlns:cx5="http://schemas.microsoft.com/office/drawing/2016/5/11/chartex" xmlns:cx4="http://schemas.microsoft.com/office/drawing/2016/5/10/chartex" xmlns:cx3="http://schemas.microsoft.com/office/drawing/2016/5/9/chartex" xmlns:cx2="http://schemas.microsoft.com/office/drawing/2015/10/21/chartex" xmlns:cx1="http://schemas.microsoft.com/office/drawing/2015/9/8/chartex" xmlns:cx="http://schemas.microsoft.com/office/drawing/2014/chartex" xmlns="" id="{DA790A5B-FC38-49F3-8826-4290ABA40491}"/>
                         </a:ext>
                       </a:extLst>
                     </pic:cNvPr>
@@ -179,6 +182,7 @@
       <w:r>
         <w:rPr>
           <w:noProof/>
+          <w:lang w:eastAsia="es-EC"/>
         </w:rPr>
         <w:drawing>
           <wp:inline distT="0" distB="0" distL="0" distR="0" wp14:anchorId="59D79F3E" wp14:editId="7FE640BA">
@@ -237,6 +241,7 @@
       <w:r>
         <w:rPr>
           <w:noProof/>
+          <w:lang w:eastAsia="es-EC"/>
         </w:rPr>
         <w:lastRenderedPageBreak/>
         <w:drawing>
@@ -246,7 +251,7 @@
             <wp:docPr id="8" name="Picture 7">
               <a:extLst xmlns:a="http://schemas.openxmlformats.org/drawingml/2006/main">
                 <a:ext uri="{FF2B5EF4-FFF2-40B4-BE49-F238E27FC236}">
-                  <a16:creationId xmlns:a16="http://schemas.microsoft.com/office/drawing/2014/main" id="{B6CEA11A-1E00-4C94-8F44-2A42549E7E04}"/>
+                  <a16:creationId xmlns:a16="http://schemas.microsoft.com/office/drawing/2014/main" xmlns:w16se="http://schemas.microsoft.com/office/word/2015/wordml/symex" xmlns:w16cid="http://schemas.microsoft.com/office/word/2016/wordml/cid" xmlns:w="http://schemas.openxmlformats.org/wordprocessingml/2006/main" xmlns:w10="urn:schemas-microsoft-com:office:word" xmlns:v="urn:schemas-microsoft-com:vml" xmlns:o="urn:schemas-microsoft-com:office:office" xmlns:am3d="http://schemas.microsoft.com/office/drawing/2017/model3d" xmlns:aink="http://schemas.microsoft.com/office/drawing/2016/ink" xmlns:cx8="http://schemas.microsoft.com/office/drawing/2016/5/14/chartex" xmlns:cx7="http://schemas.microsoft.com/office/drawing/2016/5/13/chartex" xmlns:cx6="http://schemas.microsoft.com/office/drawing/2016/5/12/chartex" xmlns:cx5="http://schemas.microsoft.com/office/drawing/2016/5/11/chartex" xmlns:cx4="http://schemas.microsoft.com/office/drawing/2016/5/10/chartex" xmlns:cx3="http://schemas.microsoft.com/office/drawing/2016/5/9/chartex" xmlns:cx2="http://schemas.microsoft.com/office/drawing/2015/10/21/chartex" xmlns:cx1="http://schemas.microsoft.com/office/drawing/2015/9/8/chartex" xmlns:cx="http://schemas.microsoft.com/office/drawing/2014/chartex" xmlns="" id="{B6CEA11A-1E00-4C94-8F44-2A42549E7E04}"/>
                 </a:ext>
               </a:extLst>
             </wp:docPr>
@@ -260,7 +265,7 @@
                     <pic:cNvPr id="8" name="Picture 7">
                       <a:extLst>
                         <a:ext uri="{FF2B5EF4-FFF2-40B4-BE49-F238E27FC236}">
-                          <a16:creationId xmlns:a16="http://schemas.microsoft.com/office/drawing/2014/main" id="{B6CEA11A-1E00-4C94-8F44-2A42549E7E04}"/>
+                          <a16:creationId xmlns:a16="http://schemas.microsoft.com/office/drawing/2014/main" xmlns:w16se="http://schemas.microsoft.com/office/word/2015/wordml/symex" xmlns:w16cid="http://schemas.microsoft.com/office/word/2016/wordml/cid" xmlns:w="http://schemas.openxmlformats.org/wordprocessingml/2006/main" xmlns:w10="urn:schemas-microsoft-com:office:word" xmlns:v="urn:schemas-microsoft-com:vml" xmlns:o="urn:schemas-microsoft-com:office:office" xmlns:am3d="http://schemas.microsoft.com/office/drawing/2017/model3d" xmlns:aink="http://schemas.microsoft.com/office/drawing/2016/ink" xmlns:cx8="http://schemas.microsoft.com/office/drawing/2016/5/14/chartex" xmlns:cx7="http://schemas.microsoft.com/office/drawing/2016/5/13/chartex" xmlns:cx6="http://schemas.microsoft.com/office/drawing/2016/5/12/chartex" xmlns:cx5="http://schemas.microsoft.com/office/drawing/2016/5/11/chartex" xmlns:cx4="http://schemas.microsoft.com/office/drawing/2016/5/10/chartex" xmlns:cx3="http://schemas.microsoft.com/office/drawing/2016/5/9/chartex" xmlns:cx2="http://schemas.microsoft.com/office/drawing/2015/10/21/chartex" xmlns:cx1="http://schemas.microsoft.com/office/drawing/2015/9/8/chartex" xmlns:cx="http://schemas.microsoft.com/office/drawing/2014/chartex" xmlns="" id="{B6CEA11A-1E00-4C94-8F44-2A42549E7E04}"/>
                         </a:ext>
                       </a:extLst>
                     </pic:cNvPr>
@@ -337,6 +342,7 @@
       <w:r>
         <w:rPr>
           <w:noProof/>
+          <w:lang w:eastAsia="es-EC"/>
         </w:rPr>
         <w:drawing>
           <wp:inline distT="0" distB="0" distL="0" distR="0" wp14:anchorId="38629991" wp14:editId="48EDFB58">
@@ -345,7 +351,7 @@
             <wp:docPr id="6" name="Picture 5">
               <a:extLst xmlns:a="http://schemas.openxmlformats.org/drawingml/2006/main">
                 <a:ext uri="{FF2B5EF4-FFF2-40B4-BE49-F238E27FC236}">
-                  <a16:creationId xmlns:a16="http://schemas.microsoft.com/office/drawing/2014/main" id="{6E9E4EDB-1A89-4A5B-9D60-3E0C567B0128}"/>
+                  <a16:creationId xmlns:a16="http://schemas.microsoft.com/office/drawing/2014/main" xmlns:w16se="http://schemas.microsoft.com/office/word/2015/wordml/symex" xmlns:w16cid="http://schemas.microsoft.com/office/word/2016/wordml/cid" xmlns:w="http://schemas.openxmlformats.org/wordprocessingml/2006/main" xmlns:w10="urn:schemas-microsoft-com:office:word" xmlns:v="urn:schemas-microsoft-com:vml" xmlns:o="urn:schemas-microsoft-com:office:office" xmlns:am3d="http://schemas.microsoft.com/office/drawing/2017/model3d" xmlns:aink="http://schemas.microsoft.com/office/drawing/2016/ink" xmlns:cx8="http://schemas.microsoft.com/office/drawing/2016/5/14/chartex" xmlns:cx7="http://schemas.microsoft.com/office/drawing/2016/5/13/chartex" xmlns:cx6="http://schemas.microsoft.com/office/drawing/2016/5/12/chartex" xmlns:cx5="http://schemas.microsoft.com/office/drawing/2016/5/11/chartex" xmlns:cx4="http://schemas.microsoft.com/office/drawing/2016/5/10/chartex" xmlns:cx3="http://schemas.microsoft.com/office/drawing/2016/5/9/chartex" xmlns:cx2="http://schemas.microsoft.com/office/drawing/2015/10/21/chartex" xmlns:cx1="http://schemas.microsoft.com/office/drawing/2015/9/8/chartex" xmlns:cx="http://schemas.microsoft.com/office/drawing/2014/chartex" xmlns="" id="{6E9E4EDB-1A89-4A5B-9D60-3E0C567B0128}"/>
                 </a:ext>
               </a:extLst>
             </wp:docPr>
@@ -359,7 +365,7 @@
                     <pic:cNvPr id="6" name="Picture 5">
                       <a:extLst>
                         <a:ext uri="{FF2B5EF4-FFF2-40B4-BE49-F238E27FC236}">
-                          <a16:creationId xmlns:a16="http://schemas.microsoft.com/office/drawing/2014/main" id="{6E9E4EDB-1A89-4A5B-9D60-3E0C567B0128}"/>
+                          <a16:creationId xmlns:a16="http://schemas.microsoft.com/office/drawing/2014/main" xmlns:w16se="http://schemas.microsoft.com/office/word/2015/wordml/symex" xmlns:w16cid="http://schemas.microsoft.com/office/word/2016/wordml/cid" xmlns:w="http://schemas.openxmlformats.org/wordprocessingml/2006/main" xmlns:w10="urn:schemas-microsoft-com:office:word" xmlns:v="urn:schemas-microsoft-com:vml" xmlns:o="urn:schemas-microsoft-com:office:office" xmlns:am3d="http://schemas.microsoft.com/office/drawing/2017/model3d" xmlns:aink="http://schemas.microsoft.com/office/drawing/2016/ink" xmlns:cx8="http://schemas.microsoft.com/office/drawing/2016/5/14/chartex" xmlns:cx7="http://schemas.microsoft.com/office/drawing/2016/5/13/chartex" xmlns:cx6="http://schemas.microsoft.com/office/drawing/2016/5/12/chartex" xmlns:cx5="http://schemas.microsoft.com/office/drawing/2016/5/11/chartex" xmlns:cx4="http://schemas.microsoft.com/office/drawing/2016/5/10/chartex" xmlns:cx3="http://schemas.microsoft.com/office/drawing/2016/5/9/chartex" xmlns:cx2="http://schemas.microsoft.com/office/drawing/2015/10/21/chartex" xmlns:cx1="http://schemas.microsoft.com/office/drawing/2015/9/8/chartex" xmlns:cx="http://schemas.microsoft.com/office/drawing/2014/chartex" xmlns="" id="{6E9E4EDB-1A89-4A5B-9D60-3E0C567B0128}"/>
                         </a:ext>
                       </a:extLst>
                     </pic:cNvPr>
@@ -389,9 +395,302 @@
         </w:drawing>
       </w:r>
     </w:p>
-    <w:p>
+    <w:p/>
+    <w:p/>
+    <w:p/>
+    <w:p/>
+    <w:p>
+      <w:r>
+        <w:lastRenderedPageBreak/>
+        <w:t>USUARIO SNOBOA Y</w:t>
+      </w:r>
       <w:bookmarkStart w:id="0" w:name="_GoBack"/>
       <w:bookmarkEnd w:id="0"/>
+    </w:p>
+    <w:p>
+      <w:r>
+        <w:t>Programación de Vistas para validación de usuarios</w:t>
+      </w:r>
+    </w:p>
+    <w:p>
+      <w:r>
+        <w:rPr>
+          <w:noProof/>
+          <w:lang w:eastAsia="es-EC"/>
+        </w:rPr>
+        <w:drawing>
+          <wp:inline distT="0" distB="0" distL="0" distR="0" wp14:anchorId="2715DA4B" wp14:editId="7E644681">
+            <wp:extent cx="5400040" cy="3224530"/>
+            <wp:effectExtent l="0" t="0" r="0" b="0"/>
+            <wp:docPr id="5" name="Imagen 5"/>
+            <wp:cNvGraphicFramePr>
+              <a:graphicFrameLocks xmlns:a="http://schemas.openxmlformats.org/drawingml/2006/main" noChangeAspect="1"/>
+            </wp:cNvGraphicFramePr>
+            <a:graphic xmlns:a="http://schemas.openxmlformats.org/drawingml/2006/main">
+              <a:graphicData uri="http://schemas.openxmlformats.org/drawingml/2006/picture">
+                <pic:pic xmlns:pic="http://schemas.openxmlformats.org/drawingml/2006/picture">
+                  <pic:nvPicPr>
+                    <pic:cNvPr id="1" name=""/>
+                    <pic:cNvPicPr/>
+                  </pic:nvPicPr>
+                  <pic:blipFill>
+                    <a:blip r:embed="rId10"/>
+                    <a:stretch>
+                      <a:fillRect/>
+                    </a:stretch>
+                  </pic:blipFill>
+                  <pic:spPr>
+                    <a:xfrm>
+                      <a:off x="0" y="0"/>
+                      <a:ext cx="5400040" cy="3224530"/>
+                    </a:xfrm>
+                    <a:prstGeom prst="rect">
+                      <a:avLst/>
+                    </a:prstGeom>
+                  </pic:spPr>
+                </pic:pic>
+              </a:graphicData>
+            </a:graphic>
+          </wp:inline>
+        </w:drawing>
+      </w:r>
+    </w:p>
+    <w:p>
+      <w:r>
+        <w:t>Vistas para consumo de los gráficos estadísticos</w:t>
+      </w:r>
+    </w:p>
+    <w:p>
+      <w:r>
+        <w:rPr>
+          <w:noProof/>
+          <w:lang w:eastAsia="es-EC"/>
+        </w:rPr>
+        <w:drawing>
+          <wp:inline distT="0" distB="0" distL="0" distR="0" wp14:anchorId="2F445014" wp14:editId="1A798A70">
+            <wp:extent cx="5400040" cy="2950210"/>
+            <wp:effectExtent l="0" t="0" r="0" b="2540"/>
+            <wp:docPr id="7" name="Imagen 7"/>
+            <wp:cNvGraphicFramePr>
+              <a:graphicFrameLocks xmlns:a="http://schemas.openxmlformats.org/drawingml/2006/main" noChangeAspect="1"/>
+            </wp:cNvGraphicFramePr>
+            <a:graphic xmlns:a="http://schemas.openxmlformats.org/drawingml/2006/main">
+              <a:graphicData uri="http://schemas.openxmlformats.org/drawingml/2006/picture">
+                <pic:pic xmlns:pic="http://schemas.openxmlformats.org/drawingml/2006/picture">
+                  <pic:nvPicPr>
+                    <pic:cNvPr id="1" name=""/>
+                    <pic:cNvPicPr/>
+                  </pic:nvPicPr>
+                  <pic:blipFill>
+                    <a:blip r:embed="rId11"/>
+                    <a:stretch>
+                      <a:fillRect/>
+                    </a:stretch>
+                  </pic:blipFill>
+                  <pic:spPr>
+                    <a:xfrm>
+                      <a:off x="0" y="0"/>
+                      <a:ext cx="5400040" cy="2950210"/>
+                    </a:xfrm>
+                    <a:prstGeom prst="rect">
+                      <a:avLst/>
+                    </a:prstGeom>
+                  </pic:spPr>
+                </pic:pic>
+              </a:graphicData>
+            </a:graphic>
+          </wp:inline>
+        </w:drawing>
+      </w:r>
+    </w:p>
+    <w:p>
+      <w:r>
+        <w:rPr>
+          <w:noProof/>
+          <w:lang w:eastAsia="es-EC"/>
+        </w:rPr>
+        <w:lastRenderedPageBreak/>
+        <w:drawing>
+          <wp:inline distT="0" distB="0" distL="0" distR="0" wp14:anchorId="0FB2F4A2" wp14:editId="3D77197E">
+            <wp:extent cx="5400040" cy="3002280"/>
+            <wp:effectExtent l="0" t="0" r="0" b="7620"/>
+            <wp:docPr id="9" name="Imagen 9"/>
+            <wp:cNvGraphicFramePr>
+              <a:graphicFrameLocks xmlns:a="http://schemas.openxmlformats.org/drawingml/2006/main" noChangeAspect="1"/>
+            </wp:cNvGraphicFramePr>
+            <a:graphic xmlns:a="http://schemas.openxmlformats.org/drawingml/2006/main">
+              <a:graphicData uri="http://schemas.openxmlformats.org/drawingml/2006/picture">
+                <pic:pic xmlns:pic="http://schemas.openxmlformats.org/drawingml/2006/picture">
+                  <pic:nvPicPr>
+                    <pic:cNvPr id="1" name=""/>
+                    <pic:cNvPicPr/>
+                  </pic:nvPicPr>
+                  <pic:blipFill>
+                    <a:blip r:embed="rId12"/>
+                    <a:stretch>
+                      <a:fillRect/>
+                    </a:stretch>
+                  </pic:blipFill>
+                  <pic:spPr>
+                    <a:xfrm>
+                      <a:off x="0" y="0"/>
+                      <a:ext cx="5400040" cy="3002280"/>
+                    </a:xfrm>
+                    <a:prstGeom prst="rect">
+                      <a:avLst/>
+                    </a:prstGeom>
+                  </pic:spPr>
+                </pic:pic>
+              </a:graphicData>
+            </a:graphic>
+          </wp:inline>
+        </w:drawing>
+      </w:r>
+    </w:p>
+    <w:p>
+      <w:r>
+        <w:t>Referencia a la base de datos</w:t>
+      </w:r>
+    </w:p>
+    <w:p>
+      <w:r>
+        <w:rPr>
+          <w:noProof/>
+          <w:lang w:eastAsia="es-EC"/>
+        </w:rPr>
+        <w:drawing>
+          <wp:inline distT="0" distB="0" distL="0" distR="0" wp14:anchorId="66630950" wp14:editId="44891C27">
+            <wp:extent cx="5400040" cy="3571240"/>
+            <wp:effectExtent l="0" t="0" r="0" b="0"/>
+            <wp:docPr id="11" name="Imagen 11"/>
+            <wp:cNvGraphicFramePr>
+              <a:graphicFrameLocks xmlns:a="http://schemas.openxmlformats.org/drawingml/2006/main" noChangeAspect="1"/>
+            </wp:cNvGraphicFramePr>
+            <a:graphic xmlns:a="http://schemas.openxmlformats.org/drawingml/2006/main">
+              <a:graphicData uri="http://schemas.openxmlformats.org/drawingml/2006/picture">
+                <pic:pic xmlns:pic="http://schemas.openxmlformats.org/drawingml/2006/picture">
+                  <pic:nvPicPr>
+                    <pic:cNvPr id="1" name=""/>
+                    <pic:cNvPicPr/>
+                  </pic:nvPicPr>
+                  <pic:blipFill>
+                    <a:blip r:embed="rId13"/>
+                    <a:stretch>
+                      <a:fillRect/>
+                    </a:stretch>
+                  </pic:blipFill>
+                  <pic:spPr>
+                    <a:xfrm>
+                      <a:off x="0" y="0"/>
+                      <a:ext cx="5400040" cy="3571240"/>
+                    </a:xfrm>
+                    <a:prstGeom prst="rect">
+                      <a:avLst/>
+                    </a:prstGeom>
+                  </pic:spPr>
+                </pic:pic>
+              </a:graphicData>
+            </a:graphic>
+          </wp:inline>
+        </w:drawing>
+      </w:r>
+    </w:p>
+    <w:p>
+      <w:r>
+        <w:t>Creación de Modelos</w:t>
+      </w:r>
+    </w:p>
+    <w:p>
+      <w:r>
+        <w:rPr>
+          <w:noProof/>
+          <w:lang w:eastAsia="es-EC"/>
+        </w:rPr>
+        <w:lastRenderedPageBreak/>
+        <w:drawing>
+          <wp:inline distT="0" distB="0" distL="0" distR="0" wp14:anchorId="5BE55374" wp14:editId="3637985D">
+            <wp:extent cx="5400040" cy="3187700"/>
+            <wp:effectExtent l="0" t="0" r="0" b="0"/>
+            <wp:docPr id="10" name="Imagen 10"/>
+            <wp:cNvGraphicFramePr>
+              <a:graphicFrameLocks xmlns:a="http://schemas.openxmlformats.org/drawingml/2006/main" noChangeAspect="1"/>
+            </wp:cNvGraphicFramePr>
+            <a:graphic xmlns:a="http://schemas.openxmlformats.org/drawingml/2006/main">
+              <a:graphicData uri="http://schemas.openxmlformats.org/drawingml/2006/picture">
+                <pic:pic xmlns:pic="http://schemas.openxmlformats.org/drawingml/2006/picture">
+                  <pic:nvPicPr>
+                    <pic:cNvPr id="1" name=""/>
+                    <pic:cNvPicPr/>
+                  </pic:nvPicPr>
+                  <pic:blipFill>
+                    <a:blip r:embed="rId14"/>
+                    <a:stretch>
+                      <a:fillRect/>
+                    </a:stretch>
+                  </pic:blipFill>
+                  <pic:spPr>
+                    <a:xfrm>
+                      <a:off x="0" y="0"/>
+                      <a:ext cx="5400040" cy="3187700"/>
+                    </a:xfrm>
+                    <a:prstGeom prst="rect">
+                      <a:avLst/>
+                    </a:prstGeom>
+                  </pic:spPr>
+                </pic:pic>
+              </a:graphicData>
+            </a:graphic>
+          </wp:inline>
+        </w:drawing>
+      </w:r>
+    </w:p>
+    <w:p>
+      <w:r>
+        <w:t>URLS del sitio web</w:t>
+      </w:r>
+    </w:p>
+    <w:p>
+      <w:r>
+        <w:rPr>
+          <w:noProof/>
+          <w:lang w:eastAsia="es-EC"/>
+        </w:rPr>
+        <w:drawing>
+          <wp:inline distT="0" distB="0" distL="0" distR="0" wp14:anchorId="1C3A57D3" wp14:editId="05480ABB">
+            <wp:extent cx="5162550" cy="2990850"/>
+            <wp:effectExtent l="0" t="0" r="0" b="0"/>
+            <wp:docPr id="12" name="Imagen 12"/>
+            <wp:cNvGraphicFramePr>
+              <a:graphicFrameLocks xmlns:a="http://schemas.openxmlformats.org/drawingml/2006/main" noChangeAspect="1"/>
+            </wp:cNvGraphicFramePr>
+            <a:graphic xmlns:a="http://schemas.openxmlformats.org/drawingml/2006/main">
+              <a:graphicData uri="http://schemas.openxmlformats.org/drawingml/2006/picture">
+                <pic:pic xmlns:pic="http://schemas.openxmlformats.org/drawingml/2006/picture">
+                  <pic:nvPicPr>
+                    <pic:cNvPr id="1" name=""/>
+                    <pic:cNvPicPr/>
+                  </pic:nvPicPr>
+                  <pic:blipFill>
+                    <a:blip r:embed="rId15"/>
+                    <a:stretch>
+                      <a:fillRect/>
+                    </a:stretch>
+                  </pic:blipFill>
+                  <pic:spPr>
+                    <a:xfrm>
+                      <a:off x="0" y="0"/>
+                      <a:ext cx="5162550" cy="2990850"/>
+                    </a:xfrm>
+                    <a:prstGeom prst="rect">
+                      <a:avLst/>
+                    </a:prstGeom>
+                  </pic:spPr>
+                </pic:pic>
+              </a:graphicData>
+            </a:graphic>
+          </wp:inline>
+        </w:drawing>
+      </w:r>
     </w:p>
     <w:sectPr>
       <w:pgSz w:w="11906" w:h="16838"/>
@@ -404,7 +703,7 @@
 </file>
 
 <file path=word/styles.xml><?xml version="1.0" encoding="utf-8"?>
-<w:styles xmlns:mc="http://schemas.openxmlformats.org/markup-compatibility/2006" xmlns:r="http://schemas.openxmlformats.org/officeDocument/2006/relationships" xmlns:w="http://schemas.openxmlformats.org/wordprocessingml/2006/main" xmlns:w14="http://schemas.microsoft.com/office/word/2010/wordml" xmlns:w15="http://schemas.microsoft.com/office/word/2012/wordml" xmlns:w16cid="http://schemas.microsoft.com/office/word/2016/wordml/cid" xmlns:w16se="http://schemas.microsoft.com/office/word/2015/wordml/symex" mc:Ignorable="w14 w15 w16se w16cid">
+<w:styles xmlns:mc="http://schemas.openxmlformats.org/markup-compatibility/2006" xmlns:r="http://schemas.openxmlformats.org/officeDocument/2006/relationships" xmlns:w="http://schemas.openxmlformats.org/wordprocessingml/2006/main" xmlns:w14="http://schemas.microsoft.com/office/word/2010/wordml" xmlns:w15="http://schemas.microsoft.com/office/word/2012/wordml" mc:Ignorable="w14 w15">
   <w:docDefaults>
     <w:rPrDefault>
       <w:rPr>
@@ -420,7 +719,7 @@
       </w:pPr>
     </w:pPrDefault>
   </w:docDefaults>
-  <w:latentStyles w:defLockedState="0" w:defUIPriority="99" w:defSemiHidden="0" w:defUnhideWhenUsed="0" w:defQFormat="0" w:count="375">
+  <w:latentStyles w:defLockedState="0" w:defUIPriority="99" w:defSemiHidden="0" w:defUnhideWhenUsed="0" w:defQFormat="0" w:count="371">
     <w:lsdException w:name="Normal" w:uiPriority="0" w:qFormat="1"/>
     <w:lsdException w:name="heading 1" w:uiPriority="9" w:qFormat="1"/>
     <w:lsdException w:name="heading 2" w:semiHidden="1" w:uiPriority="9" w:unhideWhenUsed="1" w:qFormat="1"/>
@@ -792,21 +1091,18 @@
     <w:lsdException w:name="List Table 5 Dark Accent 6" w:uiPriority="50"/>
     <w:lsdException w:name="List Table 6 Colorful Accent 6" w:uiPriority="51"/>
     <w:lsdException w:name="List Table 7 Colorful Accent 6" w:uiPriority="52"/>
-    <w:lsdException w:name="Mention" w:semiHidden="1" w:unhideWhenUsed="1"/>
-    <w:lsdException w:name="Smart Hyperlink" w:semiHidden="1" w:unhideWhenUsed="1"/>
-    <w:lsdException w:name="Hashtag" w:semiHidden="1" w:unhideWhenUsed="1"/>
-    <w:lsdException w:name="Unresolved Mention" w:semiHidden="1" w:unhideWhenUsed="1"/>
   </w:latentStyles>
   <w:style w:type="paragraph" w:default="1" w:styleId="Normal">
     <w:name w:val="Normal"/>
     <w:qFormat/>
   </w:style>
-  <w:style w:type="character" w:default="1" w:styleId="DefaultParagraphFont">
+  <w:style w:type="character" w:default="1" w:styleId="Fuentedeprrafopredeter">
     <w:name w:val="Default Paragraph Font"/>
     <w:uiPriority w:val="1"/>
+    <w:semiHidden/>
     <w:unhideWhenUsed/>
   </w:style>
-  <w:style w:type="table" w:default="1" w:styleId="TableNormal">
+  <w:style w:type="table" w:default="1" w:styleId="Tablanormal">
     <w:name w:val="Normal Table"/>
     <w:uiPriority w:val="99"/>
     <w:semiHidden/>
@@ -821,7 +1117,7 @@
       </w:tblCellMar>
     </w:tblPr>
   </w:style>
-  <w:style w:type="numbering" w:default="1" w:styleId="NoList">
+  <w:style w:type="numbering" w:default="1" w:styleId="Sinlista">
     <w:name w:val="No List"/>
     <w:uiPriority w:val="99"/>
     <w:semiHidden/>

--- a/Final.docx
+++ b/Final.docx
@@ -134,7 +134,7 @@
             <wp:docPr id="4" name="Picture 3">
               <a:extLst xmlns:a="http://schemas.openxmlformats.org/drawingml/2006/main">
                 <a:ext uri="{FF2B5EF4-FFF2-40B4-BE49-F238E27FC236}">
-                  <a16:creationId xmlns:a16="http://schemas.microsoft.com/office/drawing/2014/main" xmlns:w16se="http://schemas.microsoft.com/office/word/2015/wordml/symex" xmlns:w16cid="http://schemas.microsoft.com/office/word/2016/wordml/cid" xmlns:w="http://schemas.openxmlformats.org/wordprocessingml/2006/main" xmlns:w10="urn:schemas-microsoft-com:office:word" xmlns:v="urn:schemas-microsoft-com:vml" xmlns:o="urn:schemas-microsoft-com:office:office" xmlns:am3d="http://schemas.microsoft.com/office/drawing/2017/model3d" xmlns:aink="http://schemas.microsoft.com/office/drawing/2016/ink" xmlns:cx8="http://schemas.microsoft.com/office/drawing/2016/5/14/chartex" xmlns:cx7="http://schemas.microsoft.com/office/drawing/2016/5/13/chartex" xmlns:cx6="http://schemas.microsoft.com/office/drawing/2016/5/12/chartex" xmlns:cx5="http://schemas.microsoft.com/office/drawing/2016/5/11/chartex" xmlns:cx4="http://schemas.microsoft.com/office/drawing/2016/5/10/chartex" xmlns:cx3="http://schemas.microsoft.com/office/drawing/2016/5/9/chartex" xmlns:cx2="http://schemas.microsoft.com/office/drawing/2015/10/21/chartex" xmlns:cx1="http://schemas.microsoft.com/office/drawing/2015/9/8/chartex" xmlns:cx="http://schemas.microsoft.com/office/drawing/2014/chartex" xmlns="" id="{DA790A5B-FC38-49F3-8826-4290ABA40491}"/>
+                  <a16:creationId xmlns="" xmlns:cx="http://schemas.microsoft.com/office/drawing/2014/chartex" xmlns:cx1="http://schemas.microsoft.com/office/drawing/2015/9/8/chartex" xmlns:cx2="http://schemas.microsoft.com/office/drawing/2015/10/21/chartex" xmlns:cx3="http://schemas.microsoft.com/office/drawing/2016/5/9/chartex" xmlns:cx4="http://schemas.microsoft.com/office/drawing/2016/5/10/chartex" xmlns:cx5="http://schemas.microsoft.com/office/drawing/2016/5/11/chartex" xmlns:cx6="http://schemas.microsoft.com/office/drawing/2016/5/12/chartex" xmlns:cx7="http://schemas.microsoft.com/office/drawing/2016/5/13/chartex" xmlns:cx8="http://schemas.microsoft.com/office/drawing/2016/5/14/chartex" xmlns:aink="http://schemas.microsoft.com/office/drawing/2016/ink" xmlns:am3d="http://schemas.microsoft.com/office/drawing/2017/model3d" xmlns:o="urn:schemas-microsoft-com:office:office" xmlns:v="urn:schemas-microsoft-com:vml" xmlns:w10="urn:schemas-microsoft-com:office:word" xmlns:w="http://schemas.openxmlformats.org/wordprocessingml/2006/main" xmlns:w16cid="http://schemas.microsoft.com/office/word/2016/wordml/cid" xmlns:w16se="http://schemas.microsoft.com/office/word/2015/wordml/symex" xmlns:a16="http://schemas.microsoft.com/office/drawing/2014/main" id="{DA790A5B-FC38-49F3-8826-4290ABA40491}"/>
                 </a:ext>
               </a:extLst>
             </wp:docPr>
@@ -148,7 +148,7 @@
                     <pic:cNvPr id="4" name="Picture 3">
                       <a:extLst>
                         <a:ext uri="{FF2B5EF4-FFF2-40B4-BE49-F238E27FC236}">
-                          <a16:creationId xmlns:a16="http://schemas.microsoft.com/office/drawing/2014/main" xmlns:w16se="http://schemas.microsoft.com/office/word/2015/wordml/symex" xmlns:w16cid="http://schemas.microsoft.com/office/word/2016/wordml/cid" xmlns:w="http://schemas.openxmlformats.org/wordprocessingml/2006/main" xmlns:w10="urn:schemas-microsoft-com:office:word" xmlns:v="urn:schemas-microsoft-com:vml" xmlns:o="urn:schemas-microsoft-com:office:office" xmlns:am3d="http://schemas.microsoft.com/office/drawing/2017/model3d" xmlns:aink="http://schemas.microsoft.com/office/drawing/2016/ink" xmlns:cx8="http://schemas.microsoft.com/office/drawing/2016/5/14/chartex" xmlns:cx7="http://schemas.microsoft.com/office/drawing/2016/5/13/chartex" xmlns:cx6="http://schemas.microsoft.com/office/drawing/2016/5/12/chartex" xmlns:cx5="http://schemas.microsoft.com/office/drawing/2016/5/11/chartex" xmlns:cx4="http://schemas.microsoft.com/office/drawing/2016/5/10/chartex" xmlns:cx3="http://schemas.microsoft.com/office/drawing/2016/5/9/chartex" xmlns:cx2="http://schemas.microsoft.com/office/drawing/2015/10/21/chartex" xmlns:cx1="http://schemas.microsoft.com/office/drawing/2015/9/8/chartex" xmlns:cx="http://schemas.microsoft.com/office/drawing/2014/chartex" xmlns="" id="{DA790A5B-FC38-49F3-8826-4290ABA40491}"/>
+                          <a16:creationId xmlns="" xmlns:cx="http://schemas.microsoft.com/office/drawing/2014/chartex" xmlns:cx1="http://schemas.microsoft.com/office/drawing/2015/9/8/chartex" xmlns:cx2="http://schemas.microsoft.com/office/drawing/2015/10/21/chartex" xmlns:cx3="http://schemas.microsoft.com/office/drawing/2016/5/9/chartex" xmlns:cx4="http://schemas.microsoft.com/office/drawing/2016/5/10/chartex" xmlns:cx5="http://schemas.microsoft.com/office/drawing/2016/5/11/chartex" xmlns:cx6="http://schemas.microsoft.com/office/drawing/2016/5/12/chartex" xmlns:cx7="http://schemas.microsoft.com/office/drawing/2016/5/13/chartex" xmlns:cx8="http://schemas.microsoft.com/office/drawing/2016/5/14/chartex" xmlns:aink="http://schemas.microsoft.com/office/drawing/2016/ink" xmlns:am3d="http://schemas.microsoft.com/office/drawing/2017/model3d" xmlns:o="urn:schemas-microsoft-com:office:office" xmlns:v="urn:schemas-microsoft-com:vml" xmlns:w10="urn:schemas-microsoft-com:office:word" xmlns:w="http://schemas.openxmlformats.org/wordprocessingml/2006/main" xmlns:w16cid="http://schemas.microsoft.com/office/word/2016/wordml/cid" xmlns:w16se="http://schemas.microsoft.com/office/word/2015/wordml/symex" xmlns:a16="http://schemas.microsoft.com/office/drawing/2014/main" id="{DA790A5B-FC38-49F3-8826-4290ABA40491}"/>
                         </a:ext>
                       </a:extLst>
                     </pic:cNvPr>
@@ -251,7 +251,7 @@
             <wp:docPr id="8" name="Picture 7">
               <a:extLst xmlns:a="http://schemas.openxmlformats.org/drawingml/2006/main">
                 <a:ext uri="{FF2B5EF4-FFF2-40B4-BE49-F238E27FC236}">
-                  <a16:creationId xmlns:a16="http://schemas.microsoft.com/office/drawing/2014/main" xmlns:w16se="http://schemas.microsoft.com/office/word/2015/wordml/symex" xmlns:w16cid="http://schemas.microsoft.com/office/word/2016/wordml/cid" xmlns:w="http://schemas.openxmlformats.org/wordprocessingml/2006/main" xmlns:w10="urn:schemas-microsoft-com:office:word" xmlns:v="urn:schemas-microsoft-com:vml" xmlns:o="urn:schemas-microsoft-com:office:office" xmlns:am3d="http://schemas.microsoft.com/office/drawing/2017/model3d" xmlns:aink="http://schemas.microsoft.com/office/drawing/2016/ink" xmlns:cx8="http://schemas.microsoft.com/office/drawing/2016/5/14/chartex" xmlns:cx7="http://schemas.microsoft.com/office/drawing/2016/5/13/chartex" xmlns:cx6="http://schemas.microsoft.com/office/drawing/2016/5/12/chartex" xmlns:cx5="http://schemas.microsoft.com/office/drawing/2016/5/11/chartex" xmlns:cx4="http://schemas.microsoft.com/office/drawing/2016/5/10/chartex" xmlns:cx3="http://schemas.microsoft.com/office/drawing/2016/5/9/chartex" xmlns:cx2="http://schemas.microsoft.com/office/drawing/2015/10/21/chartex" xmlns:cx1="http://schemas.microsoft.com/office/drawing/2015/9/8/chartex" xmlns:cx="http://schemas.microsoft.com/office/drawing/2014/chartex" xmlns="" id="{B6CEA11A-1E00-4C94-8F44-2A42549E7E04}"/>
+                  <a16:creationId xmlns="" xmlns:cx="http://schemas.microsoft.com/office/drawing/2014/chartex" xmlns:cx1="http://schemas.microsoft.com/office/drawing/2015/9/8/chartex" xmlns:cx2="http://schemas.microsoft.com/office/drawing/2015/10/21/chartex" xmlns:cx3="http://schemas.microsoft.com/office/drawing/2016/5/9/chartex" xmlns:cx4="http://schemas.microsoft.com/office/drawing/2016/5/10/chartex" xmlns:cx5="http://schemas.microsoft.com/office/drawing/2016/5/11/chartex" xmlns:cx6="http://schemas.microsoft.com/office/drawing/2016/5/12/chartex" xmlns:cx7="http://schemas.microsoft.com/office/drawing/2016/5/13/chartex" xmlns:cx8="http://schemas.microsoft.com/office/drawing/2016/5/14/chartex" xmlns:aink="http://schemas.microsoft.com/office/drawing/2016/ink" xmlns:am3d="http://schemas.microsoft.com/office/drawing/2017/model3d" xmlns:o="urn:schemas-microsoft-com:office:office" xmlns:v="urn:schemas-microsoft-com:vml" xmlns:w10="urn:schemas-microsoft-com:office:word" xmlns:w="http://schemas.openxmlformats.org/wordprocessingml/2006/main" xmlns:w16cid="http://schemas.microsoft.com/office/word/2016/wordml/cid" xmlns:w16se="http://schemas.microsoft.com/office/word/2015/wordml/symex" xmlns:a16="http://schemas.microsoft.com/office/drawing/2014/main" id="{B6CEA11A-1E00-4C94-8F44-2A42549E7E04}"/>
                 </a:ext>
               </a:extLst>
             </wp:docPr>
@@ -265,7 +265,7 @@
                     <pic:cNvPr id="8" name="Picture 7">
                       <a:extLst>
                         <a:ext uri="{FF2B5EF4-FFF2-40B4-BE49-F238E27FC236}">
-                          <a16:creationId xmlns:a16="http://schemas.microsoft.com/office/drawing/2014/main" xmlns:w16se="http://schemas.microsoft.com/office/word/2015/wordml/symex" xmlns:w16cid="http://schemas.microsoft.com/office/word/2016/wordml/cid" xmlns:w="http://schemas.openxmlformats.org/wordprocessingml/2006/main" xmlns:w10="urn:schemas-microsoft-com:office:word" xmlns:v="urn:schemas-microsoft-com:vml" xmlns:o="urn:schemas-microsoft-com:office:office" xmlns:am3d="http://schemas.microsoft.com/office/drawing/2017/model3d" xmlns:aink="http://schemas.microsoft.com/office/drawing/2016/ink" xmlns:cx8="http://schemas.microsoft.com/office/drawing/2016/5/14/chartex" xmlns:cx7="http://schemas.microsoft.com/office/drawing/2016/5/13/chartex" xmlns:cx6="http://schemas.microsoft.com/office/drawing/2016/5/12/chartex" xmlns:cx5="http://schemas.microsoft.com/office/drawing/2016/5/11/chartex" xmlns:cx4="http://schemas.microsoft.com/office/drawing/2016/5/10/chartex" xmlns:cx3="http://schemas.microsoft.com/office/drawing/2016/5/9/chartex" xmlns:cx2="http://schemas.microsoft.com/office/drawing/2015/10/21/chartex" xmlns:cx1="http://schemas.microsoft.com/office/drawing/2015/9/8/chartex" xmlns:cx="http://schemas.microsoft.com/office/drawing/2014/chartex" xmlns="" id="{B6CEA11A-1E00-4C94-8F44-2A42549E7E04}"/>
+                          <a16:creationId xmlns="" xmlns:cx="http://schemas.microsoft.com/office/drawing/2014/chartex" xmlns:cx1="http://schemas.microsoft.com/office/drawing/2015/9/8/chartex" xmlns:cx2="http://schemas.microsoft.com/office/drawing/2015/10/21/chartex" xmlns:cx3="http://schemas.microsoft.com/office/drawing/2016/5/9/chartex" xmlns:cx4="http://schemas.microsoft.com/office/drawing/2016/5/10/chartex" xmlns:cx5="http://schemas.microsoft.com/office/drawing/2016/5/11/chartex" xmlns:cx6="http://schemas.microsoft.com/office/drawing/2016/5/12/chartex" xmlns:cx7="http://schemas.microsoft.com/office/drawing/2016/5/13/chartex" xmlns:cx8="http://schemas.microsoft.com/office/drawing/2016/5/14/chartex" xmlns:aink="http://schemas.microsoft.com/office/drawing/2016/ink" xmlns:am3d="http://schemas.microsoft.com/office/drawing/2017/model3d" xmlns:o="urn:schemas-microsoft-com:office:office" xmlns:v="urn:schemas-microsoft-com:vml" xmlns:w10="urn:schemas-microsoft-com:office:word" xmlns:w="http://schemas.openxmlformats.org/wordprocessingml/2006/main" xmlns:w16cid="http://schemas.microsoft.com/office/word/2016/wordml/cid" xmlns:w16se="http://schemas.microsoft.com/office/word/2015/wordml/symex" xmlns:a16="http://schemas.microsoft.com/office/drawing/2014/main" id="{B6CEA11A-1E00-4C94-8F44-2A42549E7E04}"/>
                         </a:ext>
                       </a:extLst>
                     </pic:cNvPr>
@@ -351,7 +351,7 @@
             <wp:docPr id="6" name="Picture 5">
               <a:extLst xmlns:a="http://schemas.openxmlformats.org/drawingml/2006/main">
                 <a:ext uri="{FF2B5EF4-FFF2-40B4-BE49-F238E27FC236}">
-                  <a16:creationId xmlns:a16="http://schemas.microsoft.com/office/drawing/2014/main" xmlns:w16se="http://schemas.microsoft.com/office/word/2015/wordml/symex" xmlns:w16cid="http://schemas.microsoft.com/office/word/2016/wordml/cid" xmlns:w="http://schemas.openxmlformats.org/wordprocessingml/2006/main" xmlns:w10="urn:schemas-microsoft-com:office:word" xmlns:v="urn:schemas-microsoft-com:vml" xmlns:o="urn:schemas-microsoft-com:office:office" xmlns:am3d="http://schemas.microsoft.com/office/drawing/2017/model3d" xmlns:aink="http://schemas.microsoft.com/office/drawing/2016/ink" xmlns:cx8="http://schemas.microsoft.com/office/drawing/2016/5/14/chartex" xmlns:cx7="http://schemas.microsoft.com/office/drawing/2016/5/13/chartex" xmlns:cx6="http://schemas.microsoft.com/office/drawing/2016/5/12/chartex" xmlns:cx5="http://schemas.microsoft.com/office/drawing/2016/5/11/chartex" xmlns:cx4="http://schemas.microsoft.com/office/drawing/2016/5/10/chartex" xmlns:cx3="http://schemas.microsoft.com/office/drawing/2016/5/9/chartex" xmlns:cx2="http://schemas.microsoft.com/office/drawing/2015/10/21/chartex" xmlns:cx1="http://schemas.microsoft.com/office/drawing/2015/9/8/chartex" xmlns:cx="http://schemas.microsoft.com/office/drawing/2014/chartex" xmlns="" id="{6E9E4EDB-1A89-4A5B-9D60-3E0C567B0128}"/>
+                  <a16:creationId xmlns="" xmlns:cx="http://schemas.microsoft.com/office/drawing/2014/chartex" xmlns:cx1="http://schemas.microsoft.com/office/drawing/2015/9/8/chartex" xmlns:cx2="http://schemas.microsoft.com/office/drawing/2015/10/21/chartex" xmlns:cx3="http://schemas.microsoft.com/office/drawing/2016/5/9/chartex" xmlns:cx4="http://schemas.microsoft.com/office/drawing/2016/5/10/chartex" xmlns:cx5="http://schemas.microsoft.com/office/drawing/2016/5/11/chartex" xmlns:cx6="http://schemas.microsoft.com/office/drawing/2016/5/12/chartex" xmlns:cx7="http://schemas.microsoft.com/office/drawing/2016/5/13/chartex" xmlns:cx8="http://schemas.microsoft.com/office/drawing/2016/5/14/chartex" xmlns:aink="http://schemas.microsoft.com/office/drawing/2016/ink" xmlns:am3d="http://schemas.microsoft.com/office/drawing/2017/model3d" xmlns:o="urn:schemas-microsoft-com:office:office" xmlns:v="urn:schemas-microsoft-com:vml" xmlns:w10="urn:schemas-microsoft-com:office:word" xmlns:w="http://schemas.openxmlformats.org/wordprocessingml/2006/main" xmlns:w16cid="http://schemas.microsoft.com/office/word/2016/wordml/cid" xmlns:w16se="http://schemas.microsoft.com/office/word/2015/wordml/symex" xmlns:a16="http://schemas.microsoft.com/office/drawing/2014/main" id="{6E9E4EDB-1A89-4A5B-9D60-3E0C567B0128}"/>
                 </a:ext>
               </a:extLst>
             </wp:docPr>
@@ -365,7 +365,7 @@
                     <pic:cNvPr id="6" name="Picture 5">
                       <a:extLst>
                         <a:ext uri="{FF2B5EF4-FFF2-40B4-BE49-F238E27FC236}">
-                          <a16:creationId xmlns:a16="http://schemas.microsoft.com/office/drawing/2014/main" xmlns:w16se="http://schemas.microsoft.com/office/word/2015/wordml/symex" xmlns:w16cid="http://schemas.microsoft.com/office/word/2016/wordml/cid" xmlns:w="http://schemas.openxmlformats.org/wordprocessingml/2006/main" xmlns:w10="urn:schemas-microsoft-com:office:word" xmlns:v="urn:schemas-microsoft-com:vml" xmlns:o="urn:schemas-microsoft-com:office:office" xmlns:am3d="http://schemas.microsoft.com/office/drawing/2017/model3d" xmlns:aink="http://schemas.microsoft.com/office/drawing/2016/ink" xmlns:cx8="http://schemas.microsoft.com/office/drawing/2016/5/14/chartex" xmlns:cx7="http://schemas.microsoft.com/office/drawing/2016/5/13/chartex" xmlns:cx6="http://schemas.microsoft.com/office/drawing/2016/5/12/chartex" xmlns:cx5="http://schemas.microsoft.com/office/drawing/2016/5/11/chartex" xmlns:cx4="http://schemas.microsoft.com/office/drawing/2016/5/10/chartex" xmlns:cx3="http://schemas.microsoft.com/office/drawing/2016/5/9/chartex" xmlns:cx2="http://schemas.microsoft.com/office/drawing/2015/10/21/chartex" xmlns:cx1="http://schemas.microsoft.com/office/drawing/2015/9/8/chartex" xmlns:cx="http://schemas.microsoft.com/office/drawing/2014/chartex" xmlns="" id="{6E9E4EDB-1A89-4A5B-9D60-3E0C567B0128}"/>
+                          <a16:creationId xmlns="" xmlns:cx="http://schemas.microsoft.com/office/drawing/2014/chartex" xmlns:cx1="http://schemas.microsoft.com/office/drawing/2015/9/8/chartex" xmlns:cx2="http://schemas.microsoft.com/office/drawing/2015/10/21/chartex" xmlns:cx3="http://schemas.microsoft.com/office/drawing/2016/5/9/chartex" xmlns:cx4="http://schemas.microsoft.com/office/drawing/2016/5/10/chartex" xmlns:cx5="http://schemas.microsoft.com/office/drawing/2016/5/11/chartex" xmlns:cx6="http://schemas.microsoft.com/office/drawing/2016/5/12/chartex" xmlns:cx7="http://schemas.microsoft.com/office/drawing/2016/5/13/chartex" xmlns:cx8="http://schemas.microsoft.com/office/drawing/2016/5/14/chartex" xmlns:aink="http://schemas.microsoft.com/office/drawing/2016/ink" xmlns:am3d="http://schemas.microsoft.com/office/drawing/2017/model3d" xmlns:o="urn:schemas-microsoft-com:office:office" xmlns:v="urn:schemas-microsoft-com:vml" xmlns:w10="urn:schemas-microsoft-com:office:word" xmlns:w="http://schemas.openxmlformats.org/wordprocessingml/2006/main" xmlns:w16cid="http://schemas.microsoft.com/office/word/2016/wordml/cid" xmlns:w16se="http://schemas.microsoft.com/office/word/2015/wordml/symex" xmlns:a16="http://schemas.microsoft.com/office/drawing/2014/main" id="{6E9E4EDB-1A89-4A5B-9D60-3E0C567B0128}"/>
                         </a:ext>
                       </a:extLst>
                     </pic:cNvPr>
@@ -404,8 +404,6 @@
         <w:lastRenderedPageBreak/>
         <w:t>USUARIO SNOBOA Y</w:t>
       </w:r>
-      <w:bookmarkStart w:id="0" w:name="_GoBack"/>
-      <w:bookmarkEnd w:id="0"/>
     </w:p>
     <w:p>
       <w:r>
@@ -691,6 +689,118 @@
           </wp:inline>
         </w:drawing>
       </w:r>
+    </w:p>
+    <w:p>
+      <w:r>
+        <w:t xml:space="preserve">Actualización en </w:t>
+      </w:r>
+      <w:proofErr w:type="spellStart"/>
+      <w:r>
+        <w:t>github</w:t>
+      </w:r>
+      <w:proofErr w:type="spellEnd"/>
+    </w:p>
+    <w:p>
+      <w:r>
+        <w:rPr>
+          <w:noProof/>
+          <w:lang w:eastAsia="es-EC"/>
+        </w:rPr>
+        <w:lastRenderedPageBreak/>
+        <w:drawing>
+          <wp:inline distT="0" distB="0" distL="0" distR="0" wp14:anchorId="73D2D72A" wp14:editId="4FF5843D">
+            <wp:extent cx="5400040" cy="2604275"/>
+            <wp:effectExtent l="0" t="0" r="0" b="5715"/>
+            <wp:docPr id="13" name="Imagen 13" descr="C:\Users\home\Downloads\tito\plantllas de notas\image (4).png"/>
+            <wp:cNvGraphicFramePr>
+              <a:graphicFrameLocks xmlns:a="http://schemas.openxmlformats.org/drawingml/2006/main" noChangeAspect="1"/>
+            </wp:cNvGraphicFramePr>
+            <a:graphic xmlns:a="http://schemas.openxmlformats.org/drawingml/2006/main">
+              <a:graphicData uri="http://schemas.openxmlformats.org/drawingml/2006/picture">
+                <pic:pic xmlns:pic="http://schemas.openxmlformats.org/drawingml/2006/picture">
+                  <pic:nvPicPr>
+                    <pic:cNvPr id="0" name="Picture 1" descr="C:\Users\home\Downloads\tito\plantllas de notas\image (4).png"/>
+                    <pic:cNvPicPr>
+                      <a:picLocks noChangeAspect="1" noChangeArrowheads="1"/>
+                    </pic:cNvPicPr>
+                  </pic:nvPicPr>
+                  <pic:blipFill>
+                    <a:blip r:embed="rId16">
+                      <a:extLst>
+                        <a:ext uri="{28A0092B-C50C-407E-A947-70E740481C1C}">
+                          <a14:useLocalDpi xmlns:a14="http://schemas.microsoft.com/office/drawing/2010/main" val="0"/>
+                        </a:ext>
+                      </a:extLst>
+                    </a:blip>
+                    <a:srcRect/>
+                    <a:stretch>
+                      <a:fillRect/>
+                    </a:stretch>
+                  </pic:blipFill>
+                  <pic:spPr bwMode="auto">
+                    <a:xfrm>
+                      <a:off x="0" y="0"/>
+                      <a:ext cx="5400040" cy="2604275"/>
+                    </a:xfrm>
+                    <a:prstGeom prst="rect">
+                      <a:avLst/>
+                    </a:prstGeom>
+                    <a:noFill/>
+                    <a:ln>
+                      <a:noFill/>
+                    </a:ln>
+                  </pic:spPr>
+                </pic:pic>
+              </a:graphicData>
+            </a:graphic>
+          </wp:inline>
+        </w:drawing>
+      </w:r>
+    </w:p>
+    <w:p>
+      <w:r>
+        <w:rPr>
+          <w:noProof/>
+          <w:lang w:eastAsia="es-EC"/>
+        </w:rPr>
+        <w:drawing>
+          <wp:inline distT="0" distB="0" distL="0" distR="0" wp14:anchorId="01AA5B01" wp14:editId="6E1B563D">
+            <wp:extent cx="5400040" cy="3112770"/>
+            <wp:effectExtent l="0" t="0" r="0" b="0"/>
+            <wp:docPr id="14" name="Imagen 14"/>
+            <wp:cNvGraphicFramePr>
+              <a:graphicFrameLocks xmlns:a="http://schemas.openxmlformats.org/drawingml/2006/main" noChangeAspect="1"/>
+            </wp:cNvGraphicFramePr>
+            <a:graphic xmlns:a="http://schemas.openxmlformats.org/drawingml/2006/main">
+              <a:graphicData uri="http://schemas.openxmlformats.org/drawingml/2006/picture">
+                <pic:pic xmlns:pic="http://schemas.openxmlformats.org/drawingml/2006/picture">
+                  <pic:nvPicPr>
+                    <pic:cNvPr id="1" name=""/>
+                    <pic:cNvPicPr/>
+                  </pic:nvPicPr>
+                  <pic:blipFill>
+                    <a:blip r:embed="rId17"/>
+                    <a:stretch>
+                      <a:fillRect/>
+                    </a:stretch>
+                  </pic:blipFill>
+                  <pic:spPr>
+                    <a:xfrm>
+                      <a:off x="0" y="0"/>
+                      <a:ext cx="5400040" cy="3112770"/>
+                    </a:xfrm>
+                    <a:prstGeom prst="rect">
+                      <a:avLst/>
+                    </a:prstGeom>
+                  </pic:spPr>
+                </pic:pic>
+              </a:graphicData>
+            </a:graphic>
+          </wp:inline>
+        </w:drawing>
+      </w:r>
+      <w:bookmarkStart w:id="0" w:name="_GoBack"/>
+      <w:bookmarkEnd w:id="0"/>
     </w:p>
     <w:sectPr>
       <w:pgSz w:w="11906" w:h="16838"/>
@@ -1123,6 +1233,17 @@
     <w:semiHidden/>
     <w:unhideWhenUsed/>
   </w:style>
+  <w:style w:type="character" w:styleId="Hipervnculo">
+    <w:name w:val="Hyperlink"/>
+    <w:basedOn w:val="Fuentedeprrafopredeter"/>
+    <w:uiPriority w:val="99"/>
+    <w:unhideWhenUsed/>
+    <w:rsid w:val="00B7114F"/>
+    <w:rPr>
+      <w:color w:val="0563C1" w:themeColor="hyperlink"/>
+      <w:u w:val="single"/>
+    </w:rPr>
+  </w:style>
 </w:styles>
 </file>
 
